--- a/lab1/lab1.docx
+++ b/lab1/lab1.docx
@@ -42,7 +42,42 @@
           <w:sz w:val="28"/>
           <w:szCs w:val="28"/>
         </w:rPr>
-        <w:t>СТУДЕНТА ГРУППЫ 123-16-1</w:t>
+        <w:t xml:space="preserve">СТУДЕНТА </w:t>
+      </w:r>
+      <w:r>
+        <w:rPr>
+          <w:b/>
+          <w:sz w:val="28"/>
+          <w:szCs w:val="28"/>
+        </w:rPr>
+        <w:t>ГРУП</w:t>
+      </w:r>
+      <w:r>
+        <w:rPr>
+          <w:b/>
+          <w:sz w:val="28"/>
+          <w:szCs w:val="28"/>
+          <w:lang w:val="uk-UA"/>
+        </w:rPr>
+        <w:t>И</w:t>
+      </w:r>
+      <w:r>
+        <w:rPr>
+          <w:b/>
+          <w:sz w:val="28"/>
+          <w:szCs w:val="28"/>
+        </w:rPr>
+        <w:t xml:space="preserve"> </w:t>
+      </w:r>
+      <w:bookmarkStart w:id="0" w:name="_GoBack"/>
+      <w:bookmarkEnd w:id="0"/>
+      <w:r>
+        <w:rPr>
+          <w:b/>
+          <w:sz w:val="28"/>
+          <w:szCs w:val="28"/>
+        </w:rPr>
+        <w:t>123-16-1</w:t>
       </w:r>
       <w:r>
         <w:rPr>
@@ -785,17 +820,7 @@
           <w:szCs w:val="24"/>
           <w:lang w:val="en-US"/>
         </w:rPr>
-        <w:t>Pyth</w:t>
-      </w:r>
-      <w:bookmarkStart w:id="0" w:name="_GoBack"/>
-      <w:bookmarkEnd w:id="0"/>
-      <w:r>
-        <w:rPr>
-          <w:sz w:val="24"/>
-          <w:szCs w:val="24"/>
-          <w:lang w:val="en-US"/>
-        </w:rPr>
-        <w:t>on</w:t>
+        <w:t>Python</w:t>
       </w:r>
     </w:p>
     <w:sectPr>
